--- a/Session1_R_1.1.docx
+++ b/Session1_R_1.1.docx
@@ -8,9 +8,9 @@
           <w:noProof/>
         </w:rPr>
         <w:drawing>
-          <wp:inline distT="0" distB="0" distL="0" distR="0" wp14:anchorId="76D809F1" wp14:editId="5902599D">
-            <wp:extent cx="5937250" cy="2235200"/>
-            <wp:effectExtent l="0" t="0" r="6350" b="0"/>
+          <wp:inline distT="0" distB="0" distL="0" distR="0" wp14:anchorId="76D809F1" wp14:editId="63B96C32">
+            <wp:extent cx="5937250" cy="1041991"/>
+            <wp:effectExtent l="0" t="0" r="0" b="6350"/>
             <wp:docPr id="1" name="Picture 1"/>
             <wp:cNvGraphicFramePr>
               <a:graphicFrameLocks xmlns:a="http://schemas.openxmlformats.org/drawingml/2006/main" noChangeAspect="1"/>
@@ -40,7 +40,7 @@
                   <pic:spPr bwMode="auto">
                     <a:xfrm>
                       <a:off x="0" y="0"/>
-                      <a:ext cx="5937250" cy="2235200"/>
+                      <a:ext cx="5959781" cy="1045945"/>
                     </a:xfrm>
                     <a:prstGeom prst="rect">
                       <a:avLst/>
@@ -197,7 +197,31 @@
         <w:rPr>
           <w:sz w:val="32"/>
         </w:rPr>
-        <w:t>1,2,4) + c(6,0,9,20,22)</w:t>
+        <w:t>1,2,</w:t>
+      </w:r>
+      <w:r>
+        <w:rPr>
+          <w:sz w:val="32"/>
+        </w:rPr>
+        <w:t>3</w:t>
+      </w:r>
+      <w:r>
+        <w:rPr>
+          <w:sz w:val="32"/>
+        </w:rPr>
+        <w:t>) + c(</w:t>
+      </w:r>
+      <w:r>
+        <w:rPr>
+          <w:sz w:val="32"/>
+        </w:rPr>
+        <w:t>2,3,4,5</w:t>
+      </w:r>
+      <w:r>
+        <w:rPr>
+          <w:sz w:val="32"/>
+        </w:rPr>
+        <w:t>)</w:t>
       </w:r>
     </w:p>
     <w:p>
@@ -216,22 +240,16 @@
         <w:rPr>
           <w:sz w:val="32"/>
         </w:rPr>
-        <w:t>[1</w:t>
-      </w:r>
-      <w:proofErr w:type="gramStart"/>
-      <w:r>
-        <w:rPr>
-          <w:sz w:val="32"/>
-        </w:rPr>
-        <w:t>]  7</w:t>
-      </w:r>
-      <w:proofErr w:type="gramEnd"/>
-      <w:r>
-        <w:rPr>
-          <w:sz w:val="32"/>
-        </w:rPr>
-        <w:t xml:space="preserve">  2 13 21 24</w:t>
-      </w:r>
+        <w:t xml:space="preserve">[1]  </w:t>
+      </w:r>
+      <w:r>
+        <w:rPr>
+          <w:sz w:val="32"/>
+        </w:rPr>
+        <w:t>3 5 7 6</w:t>
+      </w:r>
+      <w:bookmarkStart w:id="0" w:name="_GoBack"/>
+      <w:bookmarkEnd w:id="0"/>
     </w:p>
     <w:p>
       <w:pPr>
@@ -240,8 +258,6 @@
           <w:tab w:val="left" w:pos="2170"/>
         </w:tabs>
       </w:pPr>
-      <w:bookmarkStart w:id="0" w:name="_GoBack"/>
-      <w:bookmarkEnd w:id="0"/>
     </w:p>
     <w:p>
       <w:pPr>
@@ -250,22 +266,59 @@
           <w:tab w:val="left" w:pos="2170"/>
         </w:tabs>
       </w:pPr>
-    </w:p>
-    <w:p>
-      <w:pPr>
-        <w:pStyle w:val="ListParagraph"/>
-        <w:tabs>
-          <w:tab w:val="left" w:pos="2170"/>
-        </w:tabs>
-      </w:pPr>
-    </w:p>
-    <w:p>
-      <w:pPr>
-        <w:pStyle w:val="ListParagraph"/>
-        <w:tabs>
-          <w:tab w:val="left" w:pos="2170"/>
-        </w:tabs>
-      </w:pPr>
+      <w:r>
+        <w:rPr>
+          <w:noProof/>
+        </w:rPr>
+        <w:drawing>
+          <wp:inline distT="0" distB="0" distL="0" distR="0" wp14:anchorId="4D64368E" wp14:editId="0138C296">
+            <wp:extent cx="5943600" cy="3317358"/>
+            <wp:effectExtent l="0" t="0" r="0" b="0"/>
+            <wp:docPr id="2" name="Picture 2"/>
+            <wp:cNvGraphicFramePr>
+              <a:graphicFrameLocks xmlns:a="http://schemas.openxmlformats.org/drawingml/2006/main" noChangeAspect="1"/>
+            </wp:cNvGraphicFramePr>
+            <a:graphic xmlns:a="http://schemas.openxmlformats.org/drawingml/2006/main">
+              <a:graphicData uri="http://schemas.openxmlformats.org/drawingml/2006/picture">
+                <pic:pic xmlns:pic="http://schemas.openxmlformats.org/drawingml/2006/picture">
+                  <pic:nvPicPr>
+                    <pic:cNvPr id="0" name="Picture 1"/>
+                    <pic:cNvPicPr>
+                      <a:picLocks noChangeAspect="1" noChangeArrowheads="1"/>
+                    </pic:cNvPicPr>
+                  </pic:nvPicPr>
+                  <pic:blipFill>
+                    <a:blip r:embed="rId6" cstate="print">
+                      <a:extLst>
+                        <a:ext uri="{28A0092B-C50C-407E-A947-70E740481C1C}">
+                          <a14:useLocalDpi xmlns:a14="http://schemas.microsoft.com/office/drawing/2010/main" val="0"/>
+                        </a:ext>
+                      </a:extLst>
+                    </a:blip>
+                    <a:srcRect/>
+                    <a:stretch>
+                      <a:fillRect/>
+                    </a:stretch>
+                  </pic:blipFill>
+                  <pic:spPr bwMode="auto">
+                    <a:xfrm>
+                      <a:off x="0" y="0"/>
+                      <a:ext cx="5949441" cy="3320618"/>
+                    </a:xfrm>
+                    <a:prstGeom prst="rect">
+                      <a:avLst/>
+                    </a:prstGeom>
+                    <a:noFill/>
+                    <a:ln>
+                      <a:noFill/>
+                    </a:ln>
+                  </pic:spPr>
+                </pic:pic>
+              </a:graphicData>
+            </a:graphic>
+          </wp:inline>
+        </w:drawing>
+      </w:r>
     </w:p>
     <w:sectPr>
       <w:pgSz w:w="12240" w:h="15840"/>
@@ -497,6 +550,7 @@
     <w:lsdException w:name="HTML Sample" w:semiHidden="1" w:unhideWhenUsed="1"/>
     <w:lsdException w:name="HTML Typewriter" w:semiHidden="1" w:unhideWhenUsed="1"/>
     <w:lsdException w:name="HTML Variable" w:semiHidden="1" w:unhideWhenUsed="1"/>
+    <w:lsdException w:name="Normal Table" w:semiHidden="1" w:unhideWhenUsed="1"/>
     <w:lsdException w:name="annotation subject" w:semiHidden="1" w:unhideWhenUsed="1"/>
     <w:lsdException w:name="No List" w:semiHidden="1" w:unhideWhenUsed="1"/>
     <w:lsdException w:name="Outline List 1" w:semiHidden="1" w:unhideWhenUsed="1"/>
@@ -540,8 +594,10 @@
     <w:lsdException w:name="Table Elegant" w:semiHidden="1" w:unhideWhenUsed="1"/>
     <w:lsdException w:name="Table Professional" w:semiHidden="1" w:unhideWhenUsed="1"/>
     <w:lsdException w:name="Table Subtle 1" w:semiHidden="1" w:unhideWhenUsed="1"/>
+    <w:lsdException w:name="Table Subtle 2" w:semiHidden="1" w:unhideWhenUsed="1"/>
     <w:lsdException w:name="Table Web 1" w:semiHidden="1" w:unhideWhenUsed="1"/>
     <w:lsdException w:name="Table Web 2" w:semiHidden="1" w:unhideWhenUsed="1"/>
+    <w:lsdException w:name="Table Web 3" w:semiHidden="1" w:unhideWhenUsed="1"/>
     <w:lsdException w:name="Balloon Text" w:semiHidden="1" w:unhideWhenUsed="1"/>
     <w:lsdException w:name="Table Grid" w:uiPriority="39"/>
     <w:lsdException w:name="Table Theme" w:semiHidden="1" w:unhideWhenUsed="1"/>
